--- a/Operating_System/IO.docx
+++ b/Operating_System/IO.docx
@@ -1,6 +1,6 @@
 
 <file path=word/document.xml><?xml version="1.0" encoding="utf-8"?>
-<w:document xmlns:wpc="http://schemas.microsoft.com/office/word/2010/wordprocessingCanvas" xmlns:mc="http://schemas.openxmlformats.org/markup-compatibility/2006" xmlns:o="urn:schemas-microsoft-com:office:office" xmlns:r="http://schemas.openxmlformats.org/officeDocument/2006/relationships" xmlns:m="http://schemas.openxmlformats.org/officeDocument/2006/math" xmlns:v="urn:schemas-microsoft-com:vml" xmlns:wp14="http://schemas.microsoft.com/office/word/2010/wordprocessingDrawing" xmlns:wp="http://schemas.openxmlformats.org/drawingml/2006/wordprocessingDrawing" xmlns:w10="urn:schemas-microsoft-com:office:word" xmlns:w="http://schemas.openxmlformats.org/wordprocessingml/2006/main" xmlns:w14="http://schemas.microsoft.com/office/word/2010/wordml" xmlns:wpg="http://schemas.microsoft.com/office/word/2010/wordprocessingGroup" xmlns:wpi="http://schemas.microsoft.com/office/word/2010/wordprocessingInk" xmlns:wne="http://schemas.microsoft.com/office/word/2006/wordml" xmlns:wps="http://schemas.microsoft.com/office/word/2010/wordprocessingShape" mc:Ignorable="w14 wp14">
+<w:document xmlns:wpc="http://schemas.microsoft.com/office/word/2010/wordprocessingCanvas" xmlns:mo="http://schemas.microsoft.com/office/mac/office/2008/main" xmlns:mc="http://schemas.openxmlformats.org/markup-compatibility/2006" xmlns:mv="urn:schemas-microsoft-com:mac:vml" xmlns:o="urn:schemas-microsoft-com:office:office" xmlns:r="http://schemas.openxmlformats.org/officeDocument/2006/relationships" xmlns:m="http://schemas.openxmlformats.org/officeDocument/2006/math" xmlns:v="urn:schemas-microsoft-com:vml" xmlns:wp14="http://schemas.microsoft.com/office/word/2010/wordprocessingDrawing" xmlns:wp="http://schemas.openxmlformats.org/drawingml/2006/wordprocessingDrawing" xmlns:w10="urn:schemas-microsoft-com:office:word" xmlns:w="http://schemas.openxmlformats.org/wordprocessingml/2006/main" xmlns:w14="http://schemas.microsoft.com/office/word/2010/wordml" xmlns:wpg="http://schemas.microsoft.com/office/word/2010/wordprocessingGroup" xmlns:wpi="http://schemas.microsoft.com/office/word/2010/wordprocessingInk" xmlns:wne="http://schemas.microsoft.com/office/word/2006/wordml" xmlns:wps="http://schemas.microsoft.com/office/word/2010/wordprocessingShape" mc:Ignorable="w14 wp14">
   <w:body>
     <w:p>
       <w:pPr>
@@ -8,12 +8,112 @@
         <w:autoSpaceDN w:val="0"/>
         <w:adjustRightInd w:val="0"/>
         <w:spacing w:after="0" w:line="240" w:lineRule="auto"/>
-        <w:rPr>
-          <w:rFonts w:ascii="DroidSerif" w:hAnsi="DroidSerif" w:cs="DroidSerif"/>
-          <w:sz w:val="20"/>
-          <w:szCs w:val="20"/>
-        </w:rPr>
-      </w:pPr>
+      </w:pPr>
+      <w:bookmarkStart w:id="0" w:name="_GoBack"/>
+    </w:p>
+    <w:p>
+      <w:pPr>
+        <w:autoSpaceDE w:val="0"/>
+        <w:autoSpaceDN w:val="0"/>
+        <w:adjustRightInd w:val="0"/>
+        <w:spacing w:after="0" w:line="240" w:lineRule="auto"/>
+      </w:pPr>
+      <w:r>
+        <w:t>How does the CPU actually talk to the sensors and actuators? Two methods: 1) memory-mapped I/O</w:t>
+      </w:r>
+    </w:p>
+    <w:p>
+      <w:pPr>
+        <w:autoSpaceDE w:val="0"/>
+        <w:autoSpaceDN w:val="0"/>
+        <w:adjustRightInd w:val="0"/>
+        <w:spacing w:after="0" w:line="240" w:lineRule="auto"/>
+      </w:pPr>
+      <w:proofErr w:type="gramStart"/>
+      <w:r>
+        <w:t>and</w:t>
+      </w:r>
+      <w:proofErr w:type="gramEnd"/>
+      <w:r>
+        <w:t xml:space="preserve"> 2) port-mapped I/O, or special instructions. In memory-mapped I/O, the CPU executes what it thinks</w:t>
+      </w:r>
+    </w:p>
+    <w:p>
+      <w:pPr>
+        <w:autoSpaceDE w:val="0"/>
+        <w:autoSpaceDN w:val="0"/>
+        <w:adjustRightInd w:val="0"/>
+        <w:spacing w:after="0" w:line="240" w:lineRule="auto"/>
+      </w:pPr>
+      <w:proofErr w:type="gramStart"/>
+      <w:r>
+        <w:t>are</w:t>
+      </w:r>
+      <w:proofErr w:type="gramEnd"/>
+      <w:r>
+        <w:t xml:space="preserve"> reads and writes to memory. In particular, it sends out the appropriate requests on the system bus.</w:t>
+      </w:r>
+    </w:p>
+    <w:p>
+      <w:pPr>
+        <w:autoSpaceDE w:val="0"/>
+        <w:autoSpaceDN w:val="0"/>
+        <w:adjustRightInd w:val="0"/>
+        <w:spacing w:after="0" w:line="240" w:lineRule="auto"/>
+      </w:pPr>
+      <w:r>
+        <w:t>Devices listen on the bus and manufacture the appropriate responses. For special instructions, as seen</w:t>
+      </w:r>
+    </w:p>
+    <w:p>
+      <w:pPr>
+        <w:autoSpaceDE w:val="0"/>
+        <w:autoSpaceDN w:val="0"/>
+        <w:adjustRightInd w:val="0"/>
+        <w:spacing w:after="0" w:line="240" w:lineRule="auto"/>
+      </w:pPr>
+      <w:proofErr w:type="gramStart"/>
+      <w:r>
+        <w:t>on</w:t>
+      </w:r>
+      <w:proofErr w:type="gramEnd"/>
+      <w:r>
+        <w:t xml:space="preserve"> Intel ia32 processors, the CPU instead executes special in and out instructions, which may transmit</w:t>
+      </w:r>
+    </w:p>
+    <w:p>
+      <w:proofErr w:type="gramStart"/>
+      <w:r>
+        <w:t>data</w:t>
+      </w:r>
+      <w:proofErr w:type="gramEnd"/>
+      <w:r>
+        <w:t xml:space="preserve"> on a special bus, or set a speci1c signal on the bus.</w:t>
+      </w:r>
+    </w:p>
+    <w:bookmarkEnd w:id="0"/>
+    <w:p>
+      <w:pPr>
+        <w:rPr>
+          <w:rFonts w:ascii="DroidSerif" w:hAnsi="DroidSerif" w:cs="DroidSerif"/>
+          <w:sz w:val="20"/>
+          <w:szCs w:val="20"/>
+        </w:rPr>
+      </w:pPr>
+    </w:p>
+    <w:p>
+      <w:pPr>
+        <w:autoSpaceDE w:val="0"/>
+        <w:autoSpaceDN w:val="0"/>
+        <w:adjustRightInd w:val="0"/>
+        <w:spacing w:after="0" w:line="240" w:lineRule="auto"/>
+        <w:rPr>
+          <w:rFonts w:ascii="DroidSerif" w:hAnsi="DroidSerif" w:cs="DroidSerif"/>
+          <w:sz w:val="20"/>
+          <w:szCs w:val="20"/>
+        </w:rPr>
+      </w:pPr>
+      <w:proofErr w:type="spellStart"/>
       <w:r>
         <w:rPr>
           <w:rFonts w:ascii="DroidSerif-Bold" w:hAnsi="DroidSerif-Bold" w:cs="DroidSerif-Bold"/>
@@ -22,260 +122,9 @@
           <w:sz w:val="20"/>
           <w:szCs w:val="20"/>
         </w:rPr>
-        <w:t xml:space="preserve">Digression: Input/Output. </w:t>
-      </w:r>
-      <w:r>
-        <w:rPr>
-          <w:rFonts w:ascii="DroidSerif" w:hAnsi="DroidSerif" w:cs="DroidSerif"/>
-          <w:sz w:val="20"/>
-          <w:szCs w:val="20"/>
-        </w:rPr>
-        <w:t>Recall this picture from lecture 1:</w:t>
-      </w:r>
-    </w:p>
-    <w:p>
-      <w:pPr>
-        <w:autoSpaceDE w:val="0"/>
-        <w:autoSpaceDN w:val="0"/>
-        <w:adjustRightInd w:val="0"/>
-        <w:spacing w:after="0" w:line="240" w:lineRule="auto"/>
-        <w:rPr>
-          <w:rFonts w:ascii="DroidSerif" w:hAnsi="DroidSerif" w:cs="DroidSerif"/>
-          <w:sz w:val="20"/>
-          <w:szCs w:val="20"/>
-        </w:rPr>
-      </w:pPr>
-    </w:p>
-    <w:p>
-      <w:pPr>
-        <w:autoSpaceDE w:val="0"/>
-        <w:autoSpaceDN w:val="0"/>
-        <w:adjustRightInd w:val="0"/>
-        <w:spacing w:after="0" w:line="240" w:lineRule="auto"/>
-        <w:rPr>
-          <w:rFonts w:ascii="DroidSerif" w:hAnsi="DroidSerif" w:cs="DroidSerif"/>
-          <w:sz w:val="20"/>
-          <w:szCs w:val="20"/>
-        </w:rPr>
-      </w:pPr>
-    </w:p>
-    <w:p>
-      <w:pPr>
-        <w:autoSpaceDE w:val="0"/>
-        <w:autoSpaceDN w:val="0"/>
-        <w:adjustRightInd w:val="0"/>
-        <w:spacing w:after="0" w:line="240" w:lineRule="auto"/>
-        <w:rPr>
-          <w:rFonts w:ascii="DroidSerif" w:hAnsi="DroidSerif" w:cs="DroidSerif"/>
-          <w:sz w:val="20"/>
-          <w:szCs w:val="20"/>
-        </w:rPr>
-      </w:pPr>
-      <w:r>
-        <w:rPr>
-          <w:rFonts w:ascii="DroidSerif" w:hAnsi="DroidSerif" w:cs="DroidSerif"/>
-          <w:sz w:val="20"/>
-          <w:szCs w:val="20"/>
-        </w:rPr>
-        <w:t>How does the CPU actually talk to the sensors and actuators? Two methods: 1) memory-mapped I/O</w:t>
-      </w:r>
-    </w:p>
-    <w:p>
-      <w:pPr>
-        <w:autoSpaceDE w:val="0"/>
-        <w:autoSpaceDN w:val="0"/>
-        <w:adjustRightInd w:val="0"/>
-        <w:spacing w:after="0" w:line="240" w:lineRule="auto"/>
-        <w:rPr>
-          <w:rFonts w:ascii="DroidSerif" w:hAnsi="DroidSerif" w:cs="DroidSerif"/>
-          <w:sz w:val="20"/>
-          <w:szCs w:val="20"/>
-        </w:rPr>
-      </w:pPr>
-      <w:proofErr w:type="gramStart"/>
-      <w:r>
-        <w:rPr>
-          <w:rFonts w:ascii="DroidSerif" w:hAnsi="DroidSerif" w:cs="DroidSerif"/>
-          <w:sz w:val="20"/>
-          <w:szCs w:val="20"/>
-        </w:rPr>
-        <w:t>and</w:t>
-      </w:r>
-      <w:proofErr w:type="gramEnd"/>
-      <w:r>
-        <w:rPr>
-          <w:rFonts w:ascii="DroidSerif" w:hAnsi="DroidSerif" w:cs="DroidSerif"/>
-          <w:sz w:val="20"/>
-          <w:szCs w:val="20"/>
-        </w:rPr>
-        <w:t xml:space="preserve"> 2) port-mapped I/O, or special instructions. In memory-mapped I/O, the CPU executes what it thinks</w:t>
-      </w:r>
-    </w:p>
-    <w:p>
-      <w:pPr>
-        <w:autoSpaceDE w:val="0"/>
-        <w:autoSpaceDN w:val="0"/>
-        <w:adjustRightInd w:val="0"/>
-        <w:spacing w:after="0" w:line="240" w:lineRule="auto"/>
-        <w:rPr>
-          <w:rFonts w:ascii="DroidSerif" w:hAnsi="DroidSerif" w:cs="DroidSerif"/>
-          <w:sz w:val="20"/>
-          <w:szCs w:val="20"/>
-        </w:rPr>
-      </w:pPr>
-      <w:proofErr w:type="gramStart"/>
-      <w:r>
-        <w:rPr>
-          <w:rFonts w:ascii="DroidSerif" w:hAnsi="DroidSerif" w:cs="DroidSerif"/>
-          <w:sz w:val="20"/>
-          <w:szCs w:val="20"/>
-        </w:rPr>
-        <w:t>are</w:t>
-      </w:r>
-      <w:proofErr w:type="gramEnd"/>
-      <w:r>
-        <w:rPr>
-          <w:rFonts w:ascii="DroidSerif" w:hAnsi="DroidSerif" w:cs="DroidSerif"/>
-          <w:sz w:val="20"/>
-          <w:szCs w:val="20"/>
-        </w:rPr>
-        <w:t xml:space="preserve"> reads and writes to memory. In particular, it sends out the appropriate requests on the system bus.</w:t>
-      </w:r>
-    </w:p>
-    <w:p>
-      <w:pPr>
-        <w:autoSpaceDE w:val="0"/>
-        <w:autoSpaceDN w:val="0"/>
-        <w:adjustRightInd w:val="0"/>
-        <w:spacing w:after="0" w:line="240" w:lineRule="auto"/>
-        <w:rPr>
-          <w:rFonts w:ascii="DroidSerif" w:hAnsi="DroidSerif" w:cs="DroidSerif"/>
-          <w:sz w:val="20"/>
-          <w:szCs w:val="20"/>
-        </w:rPr>
-      </w:pPr>
-      <w:r>
-        <w:rPr>
-          <w:rFonts w:ascii="DroidSerif" w:hAnsi="DroidSerif" w:cs="DroidSerif"/>
-          <w:sz w:val="20"/>
-          <w:szCs w:val="20"/>
-        </w:rPr>
-        <w:t>Devices listen on the bus and manufacture the appropriate responses. For special instructions, as seen</w:t>
-      </w:r>
-    </w:p>
-    <w:p>
-      <w:pPr>
-        <w:autoSpaceDE w:val="0"/>
-        <w:autoSpaceDN w:val="0"/>
-        <w:adjustRightInd w:val="0"/>
-        <w:spacing w:after="0" w:line="240" w:lineRule="auto"/>
-        <w:rPr>
-          <w:rFonts w:ascii="DroidSerif" w:hAnsi="DroidSerif" w:cs="DroidSerif"/>
-          <w:sz w:val="20"/>
-          <w:szCs w:val="20"/>
-        </w:rPr>
-      </w:pPr>
-      <w:proofErr w:type="gramStart"/>
-      <w:r>
-        <w:rPr>
-          <w:rFonts w:ascii="DroidSerif" w:hAnsi="DroidSerif" w:cs="DroidSerif"/>
-          <w:sz w:val="20"/>
-          <w:szCs w:val="20"/>
-        </w:rPr>
-        <w:t>on</w:t>
-      </w:r>
-      <w:proofErr w:type="gramEnd"/>
-      <w:r>
-        <w:rPr>
-          <w:rFonts w:ascii="DroidSerif" w:hAnsi="DroidSerif" w:cs="DroidSerif"/>
-          <w:sz w:val="20"/>
-          <w:szCs w:val="20"/>
-        </w:rPr>
-        <w:t xml:space="preserve"> Intel ia32 processors, the CPU instead executes special </w:t>
-      </w:r>
-      <w:r>
-        <w:rPr>
-          <w:rFonts w:ascii="SFTT1000" w:hAnsi="SFTT1000" w:cs="SFTT1000"/>
-          <w:sz w:val="20"/>
-          <w:szCs w:val="20"/>
-        </w:rPr>
-        <w:t xml:space="preserve">in </w:t>
-      </w:r>
-      <w:r>
-        <w:rPr>
-          <w:rFonts w:ascii="DroidSerif" w:hAnsi="DroidSerif" w:cs="DroidSerif"/>
-          <w:sz w:val="20"/>
-          <w:szCs w:val="20"/>
-        </w:rPr>
-        <w:t xml:space="preserve">and </w:t>
-      </w:r>
-      <w:r>
-        <w:rPr>
-          <w:rFonts w:ascii="SFTT1000" w:hAnsi="SFTT1000" w:cs="SFTT1000"/>
-          <w:sz w:val="20"/>
-          <w:szCs w:val="20"/>
-        </w:rPr>
-        <w:t xml:space="preserve">out </w:t>
-      </w:r>
-      <w:r>
-        <w:rPr>
-          <w:rFonts w:ascii="DroidSerif" w:hAnsi="DroidSerif" w:cs="DroidSerif"/>
-          <w:sz w:val="20"/>
-          <w:szCs w:val="20"/>
-        </w:rPr>
-        <w:t>instructions, which may transmit</w:t>
-      </w:r>
-    </w:p>
-    <w:p>
-      <w:pPr>
-        <w:rPr>
-          <w:rFonts w:ascii="DroidSerif" w:hAnsi="DroidSerif" w:cs="DroidSerif"/>
-          <w:sz w:val="20"/>
-          <w:szCs w:val="20"/>
-        </w:rPr>
-      </w:pPr>
-      <w:proofErr w:type="gramStart"/>
-      <w:r>
-        <w:rPr>
-          <w:rFonts w:ascii="DroidSerif" w:hAnsi="DroidSerif" w:cs="DroidSerif"/>
-          <w:sz w:val="20"/>
-          <w:szCs w:val="20"/>
-        </w:rPr>
-        <w:t>data</w:t>
-      </w:r>
-      <w:proofErr w:type="gramEnd"/>
-      <w:r>
-        <w:rPr>
-          <w:rFonts w:ascii="DroidSerif" w:hAnsi="DroidSerif" w:cs="DroidSerif"/>
-          <w:sz w:val="20"/>
-          <w:szCs w:val="20"/>
-        </w:rPr>
-        <w:t xml:space="preserve"> on a special bus, or set a speci1c signal on the bus.</w:t>
-      </w:r>
-    </w:p>
-    <w:p>
-      <w:pPr>
-        <w:rPr>
-          <w:rFonts w:ascii="DroidSerif" w:hAnsi="DroidSerif" w:cs="DroidSerif"/>
-          <w:sz w:val="20"/>
-          <w:szCs w:val="20"/>
-        </w:rPr>
-      </w:pPr>
-    </w:p>
-    <w:p>
-      <w:pPr>
-        <w:autoSpaceDE w:val="0"/>
-        <w:autoSpaceDN w:val="0"/>
-        <w:adjustRightInd w:val="0"/>
-        <w:spacing w:after="0" w:line="240" w:lineRule="auto"/>
-        <w:rPr>
-          <w:rFonts w:ascii="DroidSerif" w:hAnsi="DroidSerif" w:cs="DroidSerif"/>
-          <w:sz w:val="20"/>
-          <w:szCs w:val="20"/>
-        </w:rPr>
-      </w:pPr>
-      <w:proofErr w:type="spellStart"/>
-      <w:proofErr w:type="gramStart"/>
+        <w:t>Pseudocode</w:t>
+      </w:r>
+      <w:proofErr w:type="spellEnd"/>
       <w:r>
         <w:rPr>
           <w:rFonts w:ascii="DroidSerif-Bold" w:hAnsi="DroidSerif-Bold" w:cs="DroidSerif-Bold"/>
@@ -284,86 +133,64 @@
           <w:sz w:val="20"/>
           <w:szCs w:val="20"/>
         </w:rPr>
-        <w:t>Pseudocode</w:t>
+        <w:t xml:space="preserve"> for Tight Polling Loop. </w:t>
+      </w:r>
+      <w:r>
+        <w:rPr>
+          <w:rFonts w:ascii="DroidSerif" w:hAnsi="DroidSerif" w:cs="DroidSerif"/>
+          <w:sz w:val="20"/>
+          <w:szCs w:val="20"/>
+        </w:rPr>
+        <w:t xml:space="preserve">Here is </w:t>
+      </w:r>
+      <w:proofErr w:type="spellStart"/>
+      <w:r>
+        <w:rPr>
+          <w:rFonts w:ascii="DroidSerif" w:hAnsi="DroidSerif" w:cs="DroidSerif"/>
+          <w:sz w:val="20"/>
+          <w:szCs w:val="20"/>
+        </w:rPr>
+        <w:t>pseudocode</w:t>
       </w:r>
       <w:proofErr w:type="spellEnd"/>
       <w:r>
         <w:rPr>
-          <w:rFonts w:ascii="DroidSerif-Bold" w:hAnsi="DroidSerif-Bold" w:cs="DroidSerif-Bold"/>
-          <w:b/>
-          <w:bCs/>
-          <w:sz w:val="20"/>
-          <w:szCs w:val="20"/>
-        </w:rPr>
-        <w:t xml:space="preserve"> for Tight Polling Loop.</w:t>
+          <w:rFonts w:ascii="DroidSerif" w:hAnsi="DroidSerif" w:cs="DroidSerif"/>
+          <w:sz w:val="20"/>
+          <w:szCs w:val="20"/>
+        </w:rPr>
+        <w:t xml:space="preserve"> for a memory-mapped I/O system.</w:t>
+      </w:r>
+    </w:p>
+    <w:p>
+      <w:pPr>
+        <w:autoSpaceDE w:val="0"/>
+        <w:autoSpaceDN w:val="0"/>
+        <w:adjustRightInd w:val="0"/>
+        <w:spacing w:after="0" w:line="240" w:lineRule="auto"/>
+        <w:rPr>
+          <w:rFonts w:ascii="SFTT1000" w:hAnsi="SFTT1000" w:cs="SFTT1000"/>
+          <w:sz w:val="20"/>
+          <w:szCs w:val="20"/>
+        </w:rPr>
+      </w:pPr>
+      <w:proofErr w:type="gramStart"/>
+      <w:r>
+        <w:rPr>
+          <w:rFonts w:ascii="SFTT1000" w:hAnsi="SFTT1000" w:cs="SFTT1000"/>
+          <w:sz w:val="20"/>
+          <w:szCs w:val="20"/>
+        </w:rPr>
+        <w:t>while</w:t>
       </w:r>
       <w:proofErr w:type="gramEnd"/>
       <w:r>
         <w:rPr>
-          <w:rFonts w:ascii="DroidSerif-Bold" w:hAnsi="DroidSerif-Bold" w:cs="DroidSerif-Bold"/>
-          <w:b/>
-          <w:bCs/>
-          <w:sz w:val="20"/>
-          <w:szCs w:val="20"/>
-        </w:rPr>
-        <w:t xml:space="preserve"> </w:t>
-      </w:r>
-      <w:r>
-        <w:rPr>
-          <w:rFonts w:ascii="DroidSerif" w:hAnsi="DroidSerif" w:cs="DroidSerif"/>
-          <w:sz w:val="20"/>
-          <w:szCs w:val="20"/>
-        </w:rPr>
-        <w:t xml:space="preserve">Here is </w:t>
-      </w:r>
-      <w:proofErr w:type="spellStart"/>
-      <w:r>
-        <w:rPr>
-          <w:rFonts w:ascii="DroidSerif" w:hAnsi="DroidSerif" w:cs="DroidSerif"/>
-          <w:sz w:val="20"/>
-          <w:szCs w:val="20"/>
-        </w:rPr>
-        <w:t>pseudocode</w:t>
-      </w:r>
-      <w:proofErr w:type="spellEnd"/>
-      <w:r>
-        <w:rPr>
-          <w:rFonts w:ascii="DroidSerif" w:hAnsi="DroidSerif" w:cs="DroidSerif"/>
-          <w:sz w:val="20"/>
-          <w:szCs w:val="20"/>
-        </w:rPr>
-        <w:t xml:space="preserve"> for a memory-mapped I/O system.</w:t>
-      </w:r>
-    </w:p>
-    <w:p>
-      <w:pPr>
-        <w:autoSpaceDE w:val="0"/>
-        <w:autoSpaceDN w:val="0"/>
-        <w:adjustRightInd w:val="0"/>
-        <w:spacing w:after="0" w:line="240" w:lineRule="auto"/>
-        <w:rPr>
-          <w:rFonts w:ascii="SFTT1000" w:hAnsi="SFTT1000" w:cs="SFTT1000"/>
-          <w:sz w:val="20"/>
-          <w:szCs w:val="20"/>
-        </w:rPr>
-      </w:pPr>
-      <w:proofErr w:type="gramStart"/>
-      <w:r>
-        <w:rPr>
-          <w:rFonts w:ascii="SFTT1000" w:hAnsi="SFTT1000" w:cs="SFTT1000"/>
-          <w:sz w:val="20"/>
-          <w:szCs w:val="20"/>
-        </w:rPr>
-        <w:t>while(</w:t>
-      </w:r>
-      <w:proofErr w:type="gramEnd"/>
-      <w:r>
-        <w:rPr>
-          <w:rFonts w:ascii="SFTT1000" w:hAnsi="SFTT1000" w:cs="SFTT1000"/>
-          <w:sz w:val="20"/>
-          <w:szCs w:val="20"/>
-        </w:rPr>
-        <w:t xml:space="preserve"> </w:t>
+          <w:rFonts w:ascii="SFTT1000" w:hAnsi="SFTT1000" w:cs="SFTT1000"/>
+          <w:sz w:val="20"/>
+          <w:szCs w:val="20"/>
+        </w:rPr>
+        <w:t xml:space="preserve">( </w:t>
       </w:r>
       <w:proofErr w:type="spellStart"/>
       <w:r>
@@ -859,17 +686,7 @@
           <w:sz w:val="20"/>
           <w:szCs w:val="20"/>
         </w:rPr>
-        <w:t xml:space="preserve"> currently d</w:t>
-      </w:r>
-      <w:bookmarkStart w:id="0" w:name="_GoBack"/>
-      <w:bookmarkEnd w:id="0"/>
-      <w:r>
-        <w:rPr>
-          <w:rFonts w:ascii="DroidSerif" w:hAnsi="DroidSerif" w:cs="DroidSerif"/>
-          <w:sz w:val="20"/>
-          <w:szCs w:val="20"/>
-        </w:rPr>
-        <w:t xml:space="preserve">oing, saves its state, and starts executing a pre-de1ned </w:t>
+        <w:t xml:space="preserve"> currently doing, saves its state, and starts executing a pre-de1ned </w:t>
       </w:r>
       <w:r>
         <w:rPr>
@@ -968,7 +785,7 @@
       </w:pPr>
     </w:pPrDefault>
   </w:docDefaults>
-  <w:latentStyles w:defLockedState="0" w:defUIPriority="99" w:defSemiHidden="1" w:defUnhideWhenUsed="1" w:defQFormat="0" w:count="267">
+  <w:latentStyles w:defLockedState="0" w:defUIPriority="99" w:defSemiHidden="1" w:defUnhideWhenUsed="1" w:defQFormat="0" w:count="276">
     <w:lsdException w:name="Normal" w:semiHidden="0" w:uiPriority="0" w:unhideWhenUsed="0" w:qFormat="1"/>
     <w:lsdException w:name="heading 1" w:semiHidden="0" w:uiPriority="9" w:unhideWhenUsed="0" w:qFormat="1"/>
     <w:lsdException w:name="heading 2" w:uiPriority="9" w:qFormat="1"/>
@@ -1114,7 +931,6 @@
   <w:style w:type="character" w:default="1" w:styleId="DefaultParagraphFont">
     <w:name w:val="Default Paragraph Font"/>
     <w:uiPriority w:val="1"/>
-    <w:semiHidden/>
     <w:unhideWhenUsed/>
   </w:style>
   <w:style w:type="table" w:default="1" w:styleId="TableNormal">
@@ -1142,7 +958,7 @@
 </file>
 
 <file path=word/stylesWithEffects.xml><?xml version="1.0" encoding="utf-8"?>
-<w:styles xmlns:wpc="http://schemas.microsoft.com/office/word/2010/wordprocessingCanvas" xmlns:mc="http://schemas.openxmlformats.org/markup-compatibility/2006" xmlns:o="urn:schemas-microsoft-com:office:office" xmlns:r="http://schemas.openxmlformats.org/officeDocument/2006/relationships" xmlns:m="http://schemas.openxmlformats.org/officeDocument/2006/math" xmlns:v="urn:schemas-microsoft-com:vml" xmlns:wp14="http://schemas.microsoft.com/office/word/2010/wordprocessingDrawing" xmlns:wp="http://schemas.openxmlformats.org/drawingml/2006/wordprocessingDrawing" xmlns:w10="urn:schemas-microsoft-com:office:word" xmlns:w="http://schemas.openxmlformats.org/wordprocessingml/2006/main" xmlns:w14="http://schemas.microsoft.com/office/word/2010/wordml" xmlns:wpg="http://schemas.microsoft.com/office/word/2010/wordprocessingGroup" xmlns:wpi="http://schemas.microsoft.com/office/word/2010/wordprocessingInk" xmlns:wne="http://schemas.microsoft.com/office/word/2006/wordml" xmlns:wps="http://schemas.microsoft.com/office/word/2010/wordprocessingShape" mc:Ignorable="w14 wp14">
+<w:styles xmlns:wpc="http://schemas.microsoft.com/office/word/2010/wordprocessingCanvas" xmlns:mo="http://schemas.microsoft.com/office/mac/office/2008/main" xmlns:mc="http://schemas.openxmlformats.org/markup-compatibility/2006" xmlns:mv="urn:schemas-microsoft-com:mac:vml" xmlns:o="urn:schemas-microsoft-com:office:office" xmlns:r="http://schemas.openxmlformats.org/officeDocument/2006/relationships" xmlns:m="http://schemas.openxmlformats.org/officeDocument/2006/math" xmlns:v="urn:schemas-microsoft-com:vml" xmlns:wp14="http://schemas.microsoft.com/office/word/2010/wordprocessingDrawing" xmlns:wp="http://schemas.openxmlformats.org/drawingml/2006/wordprocessingDrawing" xmlns:w10="urn:schemas-microsoft-com:office:word" xmlns:w="http://schemas.openxmlformats.org/wordprocessingml/2006/main" xmlns:w14="http://schemas.microsoft.com/office/word/2010/wordml" xmlns:wpg="http://schemas.microsoft.com/office/word/2010/wordprocessingGroup" xmlns:wpi="http://schemas.microsoft.com/office/word/2010/wordprocessingInk" xmlns:wne="http://schemas.microsoft.com/office/word/2006/wordml" xmlns:wps="http://schemas.microsoft.com/office/word/2010/wordprocessingShape" mc:Ignorable="w14 wp14">
   <w:docDefaults>
     <w:rPrDefault>
       <w:rPr>
@@ -1158,7 +974,7 @@
       </w:pPr>
     </w:pPrDefault>
   </w:docDefaults>
-  <w:latentStyles w:defLockedState="0" w:defUIPriority="99" w:defSemiHidden="1" w:defUnhideWhenUsed="1" w:defQFormat="0" w:count="267">
+  <w:latentStyles w:defLockedState="0" w:defUIPriority="99" w:defSemiHidden="1" w:defUnhideWhenUsed="1" w:defQFormat="0" w:count="276">
     <w:lsdException w:name="Normal" w:semiHidden="0" w:uiPriority="0" w:unhideWhenUsed="0" w:qFormat="1"/>
     <w:lsdException w:name="heading 1" w:semiHidden="0" w:uiPriority="9" w:unhideWhenUsed="0" w:qFormat="1"/>
     <w:lsdException w:name="heading 2" w:uiPriority="9" w:qFormat="1"/>
@@ -1304,7 +1120,6 @@
   <w:style w:type="character" w:default="1" w:styleId="DefaultParagraphFont">
     <w:name w:val="Default Paragraph Font"/>
     <w:uiPriority w:val="1"/>
-    <w:semiHidden/>
     <w:unhideWhenUsed/>
   </w:style>
   <w:style w:type="table" w:default="1" w:styleId="TableNormal">
